--- a/Especificação de Casos de Uso - GAMA.docx
+++ b/Especificação de Casos de Uso - GAMA.docx
@@ -2441,7 +2441,7 @@
               <w:rPr>
                 <w:rtl w:val="0"/>
               </w:rPr>
-              <w:t xml:space="preserve">(1) O usuário  tenta acessar a rede pública do sistema (UC001) &lt;&lt;&lt;extend&gt;&gt;&gt;</w:t>
+              <w:t xml:space="preserve">(1) O usuário  tenta acessar a rede pública do sistema </w:t>
             </w:r>
           </w:p>
           <w:p>
@@ -2463,7 +2463,7 @@
               <w:rPr>
                 <w:rtl w:val="0"/>
               </w:rPr>
-              <w:t xml:space="preserve">(3) O usuário  acessa a rede pública do sistema.</w:t>
+              <w:t xml:space="preserve">(3) O usuário  cadastra a vaga na rede pública do sistema.</w:t>
             </w:r>
           </w:p>
         </w:tc>
@@ -3053,7 +3053,7 @@
               <w:rPr>
                 <w:rtl w:val="0"/>
               </w:rPr>
-              <w:t xml:space="preserve">(1) O usuário  tenta acessar a rede pública do sistema (UC001) &lt;&lt;&lt;extend&gt;&gt;&gt;</w:t>
+              <w:t xml:space="preserve">(1) O usuário  tenta acessar a rede pública do sistema (UC004) &lt;&lt;&lt;extend&gt;&gt;&gt;</w:t>
             </w:r>
           </w:p>
           <w:p>
@@ -4306,7 +4306,7 @@
               <w:rPr>
                 <w:rtl w:val="0"/>
               </w:rPr>
-              <w:t xml:space="preserve">(1) O usuário tenta acessar a rede privada do sistema (UC003) &lt;&lt;&lt;extend&gt;&gt;&gt;</w:t>
+              <w:t xml:space="preserve">(1) O usuário tenta acessar a rede privada do sistema (UC004) &lt;&lt;&lt;extend&gt;&gt;&gt;</w:t>
             </w:r>
           </w:p>
           <w:p>
@@ -4932,7 +4932,7 @@
               <w:rPr>
                 <w:rtl w:val="0"/>
               </w:rPr>
-              <w:t xml:space="preserve">(1) O usuário tenta acessar a rede privada do sistema (UC003) &lt;&lt;&lt;extend&gt;&gt;&gt;</w:t>
+              <w:t xml:space="preserve">(1) O usuário tenta acessar a rede privada do sistema (UC006) &lt;&lt;&lt;extend&gt;&gt;&gt;</w:t>
             </w:r>
           </w:p>
           <w:p>

--- a/Especificação de Casos de Uso - GAMA.docx
+++ b/Especificação de Casos de Uso - GAMA.docx
@@ -3053,7 +3053,7 @@
               <w:rPr>
                 <w:rtl w:val="0"/>
               </w:rPr>
-              <w:t xml:space="preserve">(1) O usuário  tenta acessar a rede pública do sistema (UC004) &lt;&lt;&lt;extend&gt;&gt;&gt;</w:t>
+              <w:t xml:space="preserve">(1) O usuário  tenta acessar a rede pública do sistema</w:t>
             </w:r>
           </w:p>
           <w:p>
@@ -3680,7 +3680,7 @@
               <w:rPr>
                 <w:rtl w:val="0"/>
               </w:rPr>
-              <w:t xml:space="preserve">(1) O usuário  tenta acessar a rede pública do sistema (UC004) &lt;&lt;&lt;extend&gt;&gt;&gt;</w:t>
+              <w:t xml:space="preserve">(1) O usuário  tenta acessar a rede pública do sistema</w:t>
             </w:r>
           </w:p>
           <w:p>
